--- a/Module 3 - Functions Deep Dive/1. Functions Deep Dive.docx
+++ b/Module 3 - Functions Deep Dive/1. Functions Deep Dive.docx
@@ -446,19 +446,335 @@
     </w:p>
     <w:p>
       <w:r>
+        <w:t xml:space="preserve">- </w:t>
+      </w:r>
+      <w:r>
+        <w:rPr>
+          <w:i/>
+        </w:rPr>
+        <w:t>Higher-Order Functions</w:t>
+      </w:r>
+      <w:r>
+        <w:t xml:space="preserve"> operate on other functions via arguments or via return values, they do one or both of the following:</w:t>
+      </w:r>
+      <w:r>
+        <w:br/>
+        <w:t>1. Accept a function as an argument</w:t>
+      </w:r>
+      <w:r>
+        <w:br/>
+        <w:t>2. Have a return value that is a function</w:t>
+      </w:r>
+    </w:p>
+    <w:p>
+      <w:r>
         <w:rPr>
           <w:noProof/>
         </w:rPr>
         <mc:AlternateContent>
           <mc:Choice Requires="wps">
             <w:drawing>
-              <wp:anchor distT="0" distB="0" distL="114300" distR="114300" simplePos="0" relativeHeight="251659264" behindDoc="0" locked="0" layoutInCell="1" allowOverlap="1" wp14:anchorId="2FDB2E37" wp14:editId="7A38285B">
+              <wp:anchor distT="0" distB="0" distL="114300" distR="114300" simplePos="0" relativeHeight="251660288" behindDoc="0" locked="0" layoutInCell="1" allowOverlap="1" wp14:anchorId="24639BC6" wp14:editId="4FA5725B">
+                <wp:simplePos x="0" y="0"/>
+                <wp:positionH relativeFrom="column">
+                  <wp:posOffset>4625340</wp:posOffset>
+                </wp:positionH>
+                <wp:positionV relativeFrom="paragraph">
+                  <wp:posOffset>189865</wp:posOffset>
+                </wp:positionV>
+                <wp:extent cx="1775460" cy="1295400"/>
+                <wp:effectExtent l="0" t="0" r="15240" b="19050"/>
+                <wp:wrapNone/>
+                <wp:docPr id="13" name="Text Box 13"/>
+                <wp:cNvGraphicFramePr/>
+                <a:graphic xmlns:a="http://schemas.openxmlformats.org/drawingml/2006/main">
+                  <a:graphicData uri="http://schemas.microsoft.com/office/word/2010/wordprocessingShape">
+                    <wps:wsp>
+                      <wps:cNvSpPr txBox="1"/>
+                      <wps:spPr>
+                        <a:xfrm>
+                          <a:off x="0" y="0"/>
+                          <a:ext cx="1775460" cy="1295400"/>
+                        </a:xfrm>
+                        <a:prstGeom prst="rect">
+                          <a:avLst/>
+                        </a:prstGeom>
+                        <a:solidFill>
+                          <a:schemeClr val="lt1"/>
+                        </a:solidFill>
+                        <a:ln w="6350">
+                          <a:solidFill>
+                            <a:prstClr val="black"/>
+                          </a:solidFill>
+                        </a:ln>
+                      </wps:spPr>
+                      <wps:txbx>
+                        <w:txbxContent>
+                          <w:p>
+                            <w:r>
+                              <w:t xml:space="preserve">- Takes two arguments: </w:t>
+                            </w:r>
+                            <w:proofErr w:type="spellStart"/>
+                            <w:r>
+                              <w:rPr>
+                                <w:i/>
+                              </w:rPr>
+                              <w:t>func</w:t>
+                            </w:r>
+                            <w:proofErr w:type="spellEnd"/>
+                            <w:r>
+                              <w:rPr>
+                                <w:i/>
+                              </w:rPr>
+                              <w:t>, value</w:t>
+                            </w:r>
+                            <w:r>
+                              <w:t xml:space="preserve"> </w:t>
+                            </w:r>
+                            <w:r>
+                              <w:br/>
+                              <w:t xml:space="preserve">- When called, </w:t>
+                            </w:r>
+                            <w:proofErr w:type="spellStart"/>
+                            <w:r>
+                              <w:rPr>
+                                <w:i/>
+                              </w:rPr>
+                              <w:t>total_bill</w:t>
+                            </w:r>
+                            <w:proofErr w:type="spellEnd"/>
+                            <w:r>
+                              <w:t xml:space="preserve"> applies </w:t>
+                            </w:r>
+                            <w:r>
+                              <w:rPr>
+                                <w:i/>
+                              </w:rPr>
+                              <w:t>function</w:t>
+                            </w:r>
+                            <w:r>
+                              <w:t xml:space="preserve"> to the </w:t>
+                            </w:r>
+                            <w:r>
+                              <w:rPr>
+                                <w:i/>
+                              </w:rPr>
+                              <w:t>value</w:t>
+                            </w:r>
+                            <w:r>
+                              <w:rPr>
+                                <w:i/>
+                              </w:rPr>
+                              <w:t xml:space="preserve"> </w:t>
+                            </w:r>
+                            <w:r>
+                              <w:t xml:space="preserve">and returns result </w:t>
+                            </w:r>
+                          </w:p>
+                        </w:txbxContent>
+                      </wps:txbx>
+                      <wps:bodyPr rot="0" spcFirstLastPara="0" vertOverflow="overflow" horzOverflow="overflow" vert="horz" wrap="square" lIns="91440" tIns="45720" rIns="91440" bIns="45720" numCol="1" spcCol="0" rtlCol="0" fromWordArt="0" anchor="t" anchorCtr="0" forceAA="0" compatLnSpc="1">
+                        <a:prstTxWarp prst="textNoShape">
+                          <a:avLst/>
+                        </a:prstTxWarp>
+                        <a:noAutofit/>
+                      </wps:bodyPr>
+                    </wps:wsp>
+                  </a:graphicData>
+                </a:graphic>
+              </wp:anchor>
+            </w:drawing>
+          </mc:Choice>
+          <mc:Fallback>
+            <w:pict>
+              <v:shapetype w14:anchorId="24639BC6" id="_x0000_t202" coordsize="21600,21600" o:spt="202" path="m,l,21600r21600,l21600,xe">
+                <v:stroke joinstyle="miter"/>
+                <v:path gradientshapeok="t" o:connecttype="rect"/>
+              </v:shapetype>
+              <v:shape id="Text Box 13" o:spid="_x0000_s1026" type="#_x0000_t202" style="position:absolute;margin-left:364.2pt;margin-top:14.95pt;width:139.8pt;height:102pt;z-index:251660288;visibility:visible;mso-wrap-style:square;mso-wrap-distance-left:9pt;mso-wrap-distance-top:0;mso-wrap-distance-right:9pt;mso-wrap-distance-bottom:0;mso-position-horizontal:absolute;mso-position-horizontal-relative:text;mso-position-vertical:absolute;mso-position-vertical-relative:text;v-text-anchor:top" o:gfxdata="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" fillcolor="white [3201]" strokeweight=".5pt">
+                <v:textbox>
+                  <w:txbxContent>
+                    <w:p>
+                      <w:r>
+                        <w:t xml:space="preserve">- Takes two arguments: </w:t>
+                      </w:r>
+                      <w:proofErr w:type="spellStart"/>
+                      <w:r>
+                        <w:rPr>
+                          <w:i/>
+                        </w:rPr>
+                        <w:t>func</w:t>
+                      </w:r>
+                      <w:proofErr w:type="spellEnd"/>
+                      <w:r>
+                        <w:rPr>
+                          <w:i/>
+                        </w:rPr>
+                        <w:t>, value</w:t>
+                      </w:r>
+                      <w:r>
+                        <w:t xml:space="preserve"> </w:t>
+                      </w:r>
+                      <w:r>
+                        <w:br/>
+                        <w:t xml:space="preserve">- When called, </w:t>
+                      </w:r>
+                      <w:proofErr w:type="spellStart"/>
+                      <w:r>
+                        <w:rPr>
+                          <w:i/>
+                        </w:rPr>
+                        <w:t>total_bill</w:t>
+                      </w:r>
+                      <w:proofErr w:type="spellEnd"/>
+                      <w:r>
+                        <w:t xml:space="preserve"> applies </w:t>
+                      </w:r>
+                      <w:r>
+                        <w:rPr>
+                          <w:i/>
+                        </w:rPr>
+                        <w:t>function</w:t>
+                      </w:r>
+                      <w:r>
+                        <w:t xml:space="preserve"> to the </w:t>
+                      </w:r>
+                      <w:r>
+                        <w:rPr>
+                          <w:i/>
+                        </w:rPr>
+                        <w:t>value</w:t>
+                      </w:r>
+                      <w:r>
+                        <w:rPr>
+                          <w:i/>
+                        </w:rPr>
+                        <w:t xml:space="preserve"> </w:t>
+                      </w:r>
+                      <w:r>
+                        <w:t xml:space="preserve">and returns result </w:t>
+                      </w:r>
+                    </w:p>
+                  </w:txbxContent>
+                </v:textbox>
+              </v:shape>
+            </w:pict>
+          </mc:Fallback>
+        </mc:AlternateContent>
+      </w:r>
+      <w:r>
+        <w:rPr>
+          <w:b/>
+          <w:u w:val="single"/>
+        </w:rPr>
+        <w:t>Functions as Arguments:</w:t>
+      </w:r>
+      <w:r>
+        <w:br/>
+      </w:r>
+      <w:r>
+        <w:rPr>
+          <w:noProof/>
+        </w:rPr>
+        <w:drawing>
+          <wp:inline distT="0" distB="0" distL="0" distR="0" wp14:anchorId="7C67DD3C" wp14:editId="7EC10796">
+            <wp:extent cx="2381250" cy="779448"/>
+            <wp:effectExtent l="0" t="0" r="0" b="1905"/>
+            <wp:docPr id="8" name="Picture 8"/>
+            <wp:cNvGraphicFramePr>
+              <a:graphicFrameLocks xmlns:a="http://schemas.openxmlformats.org/drawingml/2006/main" noChangeAspect="1"/>
+            </wp:cNvGraphicFramePr>
+            <a:graphic xmlns:a="http://schemas.openxmlformats.org/drawingml/2006/main">
+              <a:graphicData uri="http://schemas.openxmlformats.org/drawingml/2006/picture">
+                <pic:pic xmlns:pic="http://schemas.openxmlformats.org/drawingml/2006/picture">
+                  <pic:nvPicPr>
+                    <pic:cNvPr id="1" name=""/>
+                    <pic:cNvPicPr/>
+                  </pic:nvPicPr>
+                  <pic:blipFill>
+                    <a:blip r:embed="rId11"/>
+                    <a:stretch>
+                      <a:fillRect/>
+                    </a:stretch>
+                  </pic:blipFill>
+                  <pic:spPr>
+                    <a:xfrm>
+                      <a:off x="0" y="0"/>
+                      <a:ext cx="2447965" cy="801285"/>
+                    </a:xfrm>
+                    <a:prstGeom prst="rect">
+                      <a:avLst/>
+                    </a:prstGeom>
+                  </pic:spPr>
+                </pic:pic>
+              </a:graphicData>
+            </a:graphic>
+          </wp:inline>
+        </w:drawing>
+      </w:r>
+      <w:r>
+        <w:t xml:space="preserve">  </w:t>
+      </w:r>
+      <w:r>
+        <w:rPr>
+          <w:noProof/>
+        </w:rPr>
+        <w:drawing>
+          <wp:inline distT="0" distB="0" distL="0" distR="0" wp14:anchorId="7E79264B" wp14:editId="0171283A">
+            <wp:extent cx="2038350" cy="1346318"/>
+            <wp:effectExtent l="0" t="0" r="0" b="6350"/>
+            <wp:docPr id="9" name="Picture 9"/>
+            <wp:cNvGraphicFramePr>
+              <a:graphicFrameLocks xmlns:a="http://schemas.openxmlformats.org/drawingml/2006/main" noChangeAspect="1"/>
+            </wp:cNvGraphicFramePr>
+            <a:graphic xmlns:a="http://schemas.openxmlformats.org/drawingml/2006/main">
+              <a:graphicData uri="http://schemas.openxmlformats.org/drawingml/2006/picture">
+                <pic:pic xmlns:pic="http://schemas.openxmlformats.org/drawingml/2006/picture">
+                  <pic:nvPicPr>
+                    <pic:cNvPr id="1" name=""/>
+                    <pic:cNvPicPr/>
+                  </pic:nvPicPr>
+                  <pic:blipFill>
+                    <a:blip r:embed="rId12"/>
+                    <a:stretch>
+                      <a:fillRect/>
+                    </a:stretch>
+                  </pic:blipFill>
+                  <pic:spPr>
+                    <a:xfrm>
+                      <a:off x="0" y="0"/>
+                      <a:ext cx="2104385" cy="1389934"/>
+                    </a:xfrm>
+                    <a:prstGeom prst="rect">
+                      <a:avLst/>
+                    </a:prstGeom>
+                  </pic:spPr>
+                </pic:pic>
+              </a:graphicData>
+            </a:graphic>
+          </wp:inline>
+        </w:drawing>
+      </w:r>
+      <w:r>
+        <w:t xml:space="preserve"> </w:t>
+      </w:r>
+    </w:p>
+    <w:p>
+      <w:r>
+        <w:rPr>
+          <w:noProof/>
+        </w:rPr>
+        <w:lastRenderedPageBreak/>
+        <mc:AlternateContent>
+          <mc:Choice Requires="wps">
+            <w:drawing>
+              <wp:anchor distT="0" distB="0" distL="114300" distR="114300" simplePos="0" relativeHeight="251659264" behindDoc="0" locked="0" layoutInCell="1" allowOverlap="1" wp14:anchorId="2FDB2E37" wp14:editId="6684039D">
                 <wp:simplePos x="0" y="0"/>
                 <wp:positionH relativeFrom="page">
-                  <wp:align>right</wp:align>
+                  <wp:posOffset>5581650</wp:posOffset>
                 </wp:positionH>
                 <wp:positionV relativeFrom="paragraph">
-                  <wp:posOffset>791210</wp:posOffset>
+                  <wp:posOffset>17780</wp:posOffset>
                 </wp:positionV>
                 <wp:extent cx="2317750" cy="1955800"/>
                 <wp:effectExtent l="0" t="0" r="25400" b="25400"/>
@@ -570,11 +886,7 @@
           </mc:Choice>
           <mc:Fallback>
             <w:pict>
-              <v:shapetype w14:anchorId="2FDB2E37" id="_x0000_t202" coordsize="21600,21600" o:spt="202" path="m,l,21600r21600,l21600,xe">
-                <v:stroke joinstyle="miter"/>
-                <v:path gradientshapeok="t" o:connecttype="rect"/>
-              </v:shapetype>
-              <v:shape id="Text Box 10" o:spid="_x0000_s1026" type="#_x0000_t202" style="position:absolute;margin-left:131.3pt;margin-top:62.3pt;width:182.5pt;height:154pt;z-index:251659264;visibility:visible;mso-wrap-style:square;mso-width-percent:0;mso-height-percent:0;mso-wrap-distance-left:9pt;mso-wrap-distance-top:0;mso-wrap-distance-right:9pt;mso-wrap-distance-bottom:0;mso-position-horizontal:right;mso-position-horizontal-relative:page;mso-position-vertical:absolute;mso-position-vertical-relative:text;mso-width-percent:0;mso-height-percent:0;mso-width-relative:margin;mso-height-relative:margin;v-text-anchor:top" o:gfxdata="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" fillcolor="white [3201]" strokeweight=".5pt">
+              <v:shape w14:anchorId="2FDB2E37" id="Text Box 10" o:spid="_x0000_s1027" type="#_x0000_t202" style="position:absolute;margin-left:439.5pt;margin-top:1.4pt;width:182.5pt;height:154pt;z-index:251659264;visibility:visible;mso-wrap-style:square;mso-width-percent:0;mso-height-percent:0;mso-wrap-distance-left:9pt;mso-wrap-distance-top:0;mso-wrap-distance-right:9pt;mso-wrap-distance-bottom:0;mso-position-horizontal:absolute;mso-position-horizontal-relative:page;mso-position-vertical:absolute;mso-position-vertical-relative:text;mso-width-percent:0;mso-height-percent:0;mso-width-relative:margin;mso-height-relative:margin;v-text-anchor:top" o:gfxdata="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" fillcolor="white [3201]" strokeweight=".5pt">
                 <v:textbox>
                   <w:txbxContent>
                     <w:p>
@@ -646,37 +958,14 @@
         </mc:AlternateContent>
       </w:r>
       <w:r>
-        <w:t xml:space="preserve">- </w:t>
-      </w:r>
-      <w:r>
-        <w:rPr>
-          <w:i/>
-        </w:rPr>
-        <w:t>Higher-Order Functions</w:t>
-      </w:r>
-      <w:r>
-        <w:t xml:space="preserve"> operate on other functions via arguments or via return values, they do one or both of the following:</w:t>
-      </w:r>
-      <w:r>
-        <w:br/>
-        <w:t>1. Accept a function as an argument</w:t>
-      </w:r>
-      <w:r>
-        <w:br/>
-        <w:t>2. Have a return value that is a function</w:t>
-      </w:r>
-      <w:r>
-        <w:br/>
-      </w:r>
-      <w:r>
         <w:rPr>
           <w:noProof/>
         </w:rPr>
         <w:drawing>
-          <wp:inline distT="0" distB="0" distL="0" distR="0" wp14:anchorId="7C67DD3C" wp14:editId="7EC10796">
-            <wp:extent cx="2381250" cy="779448"/>
-            <wp:effectExtent l="0" t="0" r="0" b="1905"/>
-            <wp:docPr id="8" name="Picture 8"/>
+          <wp:inline distT="0" distB="0" distL="0" distR="0" wp14:anchorId="60FE9CD1" wp14:editId="43806CD8">
+            <wp:extent cx="4657725" cy="1450564"/>
+            <wp:effectExtent l="0" t="0" r="0" b="0"/>
+            <wp:docPr id="11" name="Picture 11"/>
             <wp:cNvGraphicFramePr>
               <a:graphicFrameLocks xmlns:a="http://schemas.openxmlformats.org/drawingml/2006/main" noChangeAspect="1"/>
             </wp:cNvGraphicFramePr>
@@ -688,7 +977,7 @@
                     <pic:cNvPicPr/>
                   </pic:nvPicPr>
                   <pic:blipFill>
-                    <a:blip r:embed="rId11"/>
+                    <a:blip r:embed="rId13"/>
                     <a:stretch>
                       <a:fillRect/>
                     </a:stretch>
@@ -696,7 +985,7 @@
                   <pic:spPr>
                     <a:xfrm>
                       <a:off x="0" y="0"/>
-                      <a:ext cx="2447965" cy="801285"/>
+                      <a:ext cx="4748639" cy="1478877"/>
                     </a:xfrm>
                     <a:prstGeom prst="rect">
                       <a:avLst/>
@@ -709,17 +998,17 @@
         </w:drawing>
       </w:r>
       <w:r>
-        <w:t xml:space="preserve">  </w:t>
+        <w:br/>
       </w:r>
       <w:r>
         <w:rPr>
           <w:noProof/>
         </w:rPr>
         <w:drawing>
-          <wp:inline distT="0" distB="0" distL="0" distR="0" wp14:anchorId="7E79264B" wp14:editId="0171283A">
-            <wp:extent cx="2038350" cy="1346318"/>
-            <wp:effectExtent l="0" t="0" r="0" b="6350"/>
-            <wp:docPr id="9" name="Picture 9"/>
+          <wp:inline distT="0" distB="0" distL="0" distR="0" wp14:anchorId="0608D63D" wp14:editId="1C0F9D82">
+            <wp:extent cx="4657725" cy="628650"/>
+            <wp:effectExtent l="0" t="0" r="9525" b="0"/>
+            <wp:docPr id="12" name="Picture 12"/>
             <wp:cNvGraphicFramePr>
               <a:graphicFrameLocks xmlns:a="http://schemas.openxmlformats.org/drawingml/2006/main" noChangeAspect="1"/>
             </wp:cNvGraphicFramePr>
@@ -731,7 +1020,7 @@
                     <pic:cNvPicPr/>
                   </pic:nvPicPr>
                   <pic:blipFill>
-                    <a:blip r:embed="rId12"/>
+                    <a:blip r:embed="rId14"/>
                     <a:stretch>
                       <a:fillRect/>
                     </a:stretch>
@@ -739,7 +1028,7 @@
                   <pic:spPr>
                     <a:xfrm>
                       <a:off x="0" y="0"/>
-                      <a:ext cx="2104385" cy="1389934"/>
+                      <a:ext cx="4657725" cy="628650"/>
                     </a:xfrm>
                     <a:prstGeom prst="rect">
                       <a:avLst/>
@@ -751,17 +1040,182 @@
           </wp:inline>
         </w:drawing>
       </w:r>
-      <w:r>
-        <w:t xml:space="preserve"> </w:t>
-      </w:r>
     </w:p>
     <w:p>
+      <w:r>
+        <w:rPr>
+          <w:noProof/>
+        </w:rPr>
+        <w:drawing>
+          <wp:inline distT="0" distB="0" distL="0" distR="0" wp14:anchorId="4FF94417" wp14:editId="458A8C6F">
+            <wp:extent cx="4895207" cy="2286000"/>
+            <wp:effectExtent l="0" t="0" r="1270" b="0"/>
+            <wp:docPr id="14" name="Picture 14"/>
+            <wp:cNvGraphicFramePr>
+              <a:graphicFrameLocks xmlns:a="http://schemas.openxmlformats.org/drawingml/2006/main" noChangeAspect="1"/>
+            </wp:cNvGraphicFramePr>
+            <a:graphic xmlns:a="http://schemas.openxmlformats.org/drawingml/2006/main">
+              <a:graphicData uri="http://schemas.openxmlformats.org/drawingml/2006/picture">
+                <pic:pic xmlns:pic="http://schemas.openxmlformats.org/drawingml/2006/picture">
+                  <pic:nvPicPr>
+                    <pic:cNvPr id="1" name=""/>
+                    <pic:cNvPicPr/>
+                  </pic:nvPicPr>
+                  <pic:blipFill>
+                    <a:blip r:embed="rId15"/>
+                    <a:stretch>
+                      <a:fillRect/>
+                    </a:stretch>
+                  </pic:blipFill>
+                  <pic:spPr>
+                    <a:xfrm>
+                      <a:off x="0" y="0"/>
+                      <a:ext cx="4947540" cy="2310439"/>
+                    </a:xfrm>
+                    <a:prstGeom prst="rect">
+                      <a:avLst/>
+                    </a:prstGeom>
+                  </pic:spPr>
+                </pic:pic>
+              </a:graphicData>
+            </a:graphic>
+          </wp:inline>
+        </w:drawing>
+      </w:r>
+      <w:r>
+        <w:t xml:space="preserve"> </w:t>
+      </w:r>
+      <w:r>
+        <w:rPr>
+          <w:noProof/>
+        </w:rPr>
+        <w:drawing>
+          <wp:inline distT="0" distB="0" distL="0" distR="0" wp14:anchorId="11AF2DF1" wp14:editId="63CBDC40">
+            <wp:extent cx="3497580" cy="1269553"/>
+            <wp:effectExtent l="0" t="0" r="7620" b="6985"/>
+            <wp:docPr id="15" name="Picture 15"/>
+            <wp:cNvGraphicFramePr>
+              <a:graphicFrameLocks xmlns:a="http://schemas.openxmlformats.org/drawingml/2006/main" noChangeAspect="1"/>
+            </wp:cNvGraphicFramePr>
+            <a:graphic xmlns:a="http://schemas.openxmlformats.org/drawingml/2006/main">
+              <a:graphicData uri="http://schemas.openxmlformats.org/drawingml/2006/picture">
+                <pic:pic xmlns:pic="http://schemas.openxmlformats.org/drawingml/2006/picture">
+                  <pic:nvPicPr>
+                    <pic:cNvPr id="1" name=""/>
+                    <pic:cNvPicPr/>
+                  </pic:nvPicPr>
+                  <pic:blipFill>
+                    <a:blip r:embed="rId16"/>
+                    <a:stretch>
+                      <a:fillRect/>
+                    </a:stretch>
+                  </pic:blipFill>
+                  <pic:spPr>
+                    <a:xfrm>
+                      <a:off x="0" y="0"/>
+                      <a:ext cx="3541391" cy="1285455"/>
+                    </a:xfrm>
+                    <a:prstGeom prst="rect">
+                      <a:avLst/>
+                    </a:prstGeom>
+                  </pic:spPr>
+                </pic:pic>
+              </a:graphicData>
+            </a:graphic>
+          </wp:inline>
+        </w:drawing>
+      </w:r>
+    </w:p>
+    <w:p>
+      <w:pPr>
+        <w:rPr>
+          <w:b/>
+          <w:u w:val="single"/>
+        </w:rPr>
+      </w:pPr>
+      <w:r>
+        <w:rPr>
+          <w:b/>
+          <w:u w:val="single"/>
+        </w:rPr>
+        <w:t>Functions as Return Values:</w:t>
+      </w:r>
+    </w:p>
+    <w:p>
+      <w:r>
+        <w:t xml:space="preserve">- </w:t>
+      </w:r>
+      <w:proofErr w:type="spellStart"/>
+      <w:r>
+        <w:rPr>
+          <w:i/>
+        </w:rPr>
+        <w:t>make_box_volume_function</w:t>
+      </w:r>
+      <w:proofErr w:type="spellEnd"/>
+      <w:r>
+        <w:rPr>
+          <w:i/>
+        </w:rPr>
+        <w:t>()</w:t>
+      </w:r>
+      <w:r>
+        <w:t xml:space="preserve"> is the higher-order function that takes a height as an argument and returns a new function that calculates the volume of any box with that height when it is passed the length and the width of the box as well</w:t>
+      </w:r>
       <w:bookmarkStart w:id="0" w:name="_GoBack"/>
       <w:bookmarkEnd w:id="0"/>
     </w:p>
+    <w:p>
+      <w:pPr>
+        <w:rPr>
+          <w:b/>
+          <w:u w:val="single"/>
+        </w:rPr>
+      </w:pPr>
+      <w:r>
+        <w:rPr>
+          <w:noProof/>
+        </w:rPr>
+        <w:drawing>
+          <wp:inline distT="0" distB="0" distL="0" distR="0" wp14:anchorId="04E68ECD" wp14:editId="6567FA8A">
+            <wp:extent cx="4800600" cy="2051419"/>
+            <wp:effectExtent l="0" t="0" r="0" b="6350"/>
+            <wp:docPr id="17" name="Picture 17"/>
+            <wp:cNvGraphicFramePr>
+              <a:graphicFrameLocks xmlns:a="http://schemas.openxmlformats.org/drawingml/2006/main" noChangeAspect="1"/>
+            </wp:cNvGraphicFramePr>
+            <a:graphic xmlns:a="http://schemas.openxmlformats.org/drawingml/2006/main">
+              <a:graphicData uri="http://schemas.openxmlformats.org/drawingml/2006/picture">
+                <pic:pic xmlns:pic="http://schemas.openxmlformats.org/drawingml/2006/picture">
+                  <pic:nvPicPr>
+                    <pic:cNvPr id="1" name=""/>
+                    <pic:cNvPicPr/>
+                  </pic:nvPicPr>
+                  <pic:blipFill>
+                    <a:blip r:embed="rId17"/>
+                    <a:stretch>
+                      <a:fillRect/>
+                    </a:stretch>
+                  </pic:blipFill>
+                  <pic:spPr>
+                    <a:xfrm>
+                      <a:off x="0" y="0"/>
+                      <a:ext cx="4837843" cy="2067334"/>
+                    </a:xfrm>
+                    <a:prstGeom prst="rect">
+                      <a:avLst/>
+                    </a:prstGeom>
+                  </pic:spPr>
+                </pic:pic>
+              </a:graphicData>
+            </a:graphic>
+          </wp:inline>
+        </w:drawing>
+      </w:r>
+    </w:p>
     <w:sectPr>
       <w:pgSz w:w="12240" w:h="15840"/>
-      <w:pgMar w:top="1440" w:right="1440" w:bottom="1440" w:left="1440" w:header="720" w:footer="720" w:gutter="0"/>
+      <w:pgMar w:top="720" w:right="720" w:bottom="720" w:left="720" w:header="720" w:footer="720" w:gutter="0"/>
       <w:cols w:space="720"/>
       <w:docGrid w:linePitch="360"/>
     </w:sectPr>
